--- a/需求规格说明文档/功能需求-07管理车辆信息.docx
+++ b/需求规格说明文档/功能需求-07管理车辆信息.docx
@@ -112,6 +112,33 @@
     </w:p>
     <w:p>
       <w:pPr>
+        <w:rPr>
+          <w:rFonts w:hint="eastAsia"/>
+        </w:rPr>
+      </w:pPr>
+      <w:r>
+        <w:rPr>
+          <w:rFonts w:hint="eastAsia"/>
+        </w:rPr>
+        <w:t>优先级</w:t>
+      </w:r>
+      <w:r>
+        <w:rPr>
+          <w:rFonts w:hint="eastAsia"/>
+        </w:rPr>
+        <w:t>=</w:t>
+      </w:r>
+      <w:r>
+        <w:rPr>
+          <w:rFonts w:hint="eastAsia"/>
+        </w:rPr>
+        <w:t>高</w:t>
+      </w:r>
+      <w:bookmarkStart w:id="0" w:name="_GoBack"/>
+      <w:bookmarkEnd w:id="0"/>
+    </w:p>
+    <w:p>
+      <w:pPr>
         <w:pStyle w:val="2"/>
       </w:pPr>
       <w:r>
@@ -488,15 +515,7 @@
         <w:rPr>
           <w:rFonts w:hint="eastAsia"/>
         </w:rPr>
-        <w:t>响应：系统显示</w:t>
-      </w:r>
-      <w:bookmarkStart w:id="0" w:name="_GoBack"/>
-      <w:bookmarkEnd w:id="0"/>
-      <w:r>
-        <w:rPr>
-          <w:rFonts w:hint="eastAsia"/>
-        </w:rPr>
-        <w:t>修改后车辆完整信息</w:t>
+        <w:t>响应：系统显示修改后车辆完整信息</w:t>
       </w:r>
     </w:p>
     <w:p>
@@ -786,6 +805,7 @@
               <w:jc w:val="center"/>
             </w:pPr>
             <w:r>
+              <w:lastRenderedPageBreak/>
               <w:t>Manage.view</w:t>
             </w:r>
           </w:p>
@@ -794,7 +814,6 @@
               <w:jc w:val="center"/>
             </w:pPr>
             <w:r>
-              <w:lastRenderedPageBreak/>
               <w:t>Manage.delete</w:t>
             </w:r>
           </w:p>
@@ -886,6 +905,7 @@
               <w:rPr>
                 <w:rFonts w:hint="eastAsia"/>
               </w:rPr>
+              <w:lastRenderedPageBreak/>
               <w:t>营业厅业务员</w:t>
             </w:r>
             <w:r>
@@ -930,7 +950,6 @@
               <w:rPr>
                 <w:rFonts w:hint="eastAsia"/>
               </w:rPr>
-              <w:lastRenderedPageBreak/>
               <w:t>营业厅业务员</w:t>
             </w:r>
             <w:r>

--- a/需求规格说明文档/功能需求-07管理车辆信息.docx
+++ b/需求规格说明文档/功能需求-07管理车辆信息.docx
@@ -111,11 +111,6 @@
       </w:r>
     </w:p>
     <w:p>
-      <w:pPr>
-        <w:rPr>
-          <w:rFonts w:hint="eastAsia"/>
-        </w:rPr>
-      </w:pPr>
       <w:r>
         <w:rPr>
           <w:rFonts w:hint="eastAsia"/>
@@ -134,8 +129,6 @@
         </w:rPr>
         <w:t>高</w:t>
       </w:r>
-      <w:bookmarkStart w:id="0" w:name="_GoBack"/>
-      <w:bookmarkEnd w:id="0"/>
     </w:p>
     <w:p>
       <w:pPr>
@@ -1200,8 +1193,10 @@
               <w:rPr>
                 <w:rFonts w:hint="eastAsia"/>
               </w:rPr>
-              <w:t>，系统提示新建成功并返回上一层界面，刷新列表</w:t>
-            </w:r>
+              <w:t>，系统提示新建成功并返回上一层界面</w:t>
+            </w:r>
+            <w:bookmarkStart w:id="0" w:name="_GoBack"/>
+            <w:bookmarkEnd w:id="0"/>
           </w:p>
         </w:tc>
       </w:tr>
